--- a/Analisis_del_probelma.docx
+++ b/Analisis_del_probelma.docx
@@ -2,7 +2,117 @@
 <file path=word/document.xml><?xml version="1.0" encoding="utf-8"?>
 <w:document xmlns:wpc="http://schemas.microsoft.com/office/word/2010/wordprocessingCanvas" xmlns:cx="http://schemas.microsoft.com/office/drawing/2014/chartex" xmlns:cx1="http://schemas.microsoft.com/office/drawing/2015/9/8/chartex" xmlns:cx2="http://schemas.microsoft.com/office/drawing/2015/10/21/chartex" xmlns:cx3="http://schemas.microsoft.com/office/drawing/2016/5/9/chartex" xmlns:cx4="http://schemas.microsoft.com/office/drawing/2016/5/10/chartex" xmlns:cx5="http://schemas.microsoft.com/office/drawing/2016/5/11/chartex" xmlns:cx6="http://schemas.microsoft.com/office/drawing/2016/5/12/chartex" xmlns:cx7="http://schemas.microsoft.com/office/drawing/2016/5/13/chartex" xmlns:cx8="http://schemas.microsoft.com/office/drawing/2016/5/14/chartex" xmlns:mc="http://schemas.openxmlformats.org/markup-compatibility/2006" xmlns:aink="http://schemas.microsoft.com/office/drawing/2016/ink" xmlns:am3d="http://schemas.microsoft.com/office/drawing/2017/model3d" xmlns:o="urn:schemas-microsoft-com:office:office" xmlns:r="http://schemas.openxmlformats.org/officeDocument/2006/relationships" xmlns:m="http://schemas.openxmlformats.org/officeDocument/2006/math" xmlns:v="urn:schemas-microsoft-com:vml" xmlns:wp14="http://schemas.microsoft.com/office/word/2010/wordprocessingDrawing" xmlns:wp="http://schemas.openxmlformats.org/drawingml/2006/wordprocessingDrawing" xmlns:w10="urn:schemas-microsoft-com:office:word" xmlns:w="http://schemas.openxmlformats.org/wordprocessingml/2006/main" xmlns:w14="http://schemas.microsoft.com/office/word/2010/wordml" xmlns:w15="http://schemas.microsoft.com/office/word/2012/wordml" xmlns:w16cex="http://schemas.microsoft.com/office/word/2018/wordml/cex" xmlns:w16cid="http://schemas.microsoft.com/office/word/2016/wordml/cid" xmlns:w16="http://schemas.microsoft.com/office/word/2018/wordml" xmlns:w16se="http://schemas.microsoft.com/office/word/2015/wordml/symex" xmlns:wpg="http://schemas.microsoft.com/office/word/2010/wordprocessingGroup" xmlns:wpi="http://schemas.microsoft.com/office/word/2010/wordprocessingInk" xmlns:wne="http://schemas.microsoft.com/office/word/2006/wordml" xmlns:wps="http://schemas.microsoft.com/office/word/2010/wordprocessingShape" mc:Ignorable="w14 w15 w16se w16cid w16 w16cex wp14">
   <w:body>
-    <w:p/>
+    <w:p>
+      <w:pPr>
+        <w:pStyle w:val="Ttulo1"/>
+        <w:rPr>
+          <w:lang w:val="es-CO"/>
+        </w:rPr>
+      </w:pPr>
+      <w:r>
+        <w:rPr>
+          <w:lang w:val="es-CO"/>
+        </w:rPr>
+        <w:t>Analsis del probelma – Parcila_1</w:t>
+      </w:r>
+    </w:p>
+    <w:p>
+      <w:pPr>
+        <w:pStyle w:val="Ttulo2"/>
+      </w:pPr>
+      <w:r>
+        <w:t>Juan Alejandro Gualteros Fonseca</w:t>
+      </w:r>
+    </w:p>
+    <w:p>
+      <w:pPr>
+        <w:rPr>
+          <w:lang w:val="es-CO"/>
+        </w:rPr>
+      </w:pPr>
+      <w:r>
+        <w:rPr>
+          <w:lang w:val="es-CO"/>
+        </w:rPr>
+        <w:t>En un enfrentamiento por el control de un territorio</w:t>
+      </w:r>
+      <w:r>
+        <w:rPr>
+          <w:lang w:val="es-CO"/>
+        </w:rPr>
+        <w:t>, cada uno de los frentes enemigos están armados con cañones. Uno de los frentes decide tomar una posición defensiva.</w:t>
+      </w:r>
+    </w:p>
+    <w:p>
+      <w:r>
+        <w:t xml:space="preserve"> </w:t>
+      </w:r>
+      <w:r>
+        <w:rPr>
+          <w:b/>
+          <w:bCs/>
+        </w:rPr>
+        <w:t>Defensiva:</w:t>
+      </w:r>
+      <w:r>
+        <w:t xml:space="preserve"> Solo dispara en caso de que su oponente lo haga. Y el disparo se hará con el fin de evitar que la bala enemiga cause daño a un sistema de defensa.</w:t>
+      </w:r>
+    </w:p>
+    <w:p>
+      <w:r>
+        <w:t>El escenario de batalla se configura como se muestra en la imagen, la trayectoria de las balas de cañón se rige por las ecuaciones del moviendo parabólico.</w:t>
+      </w:r>
+    </w:p>
+    <w:p>
+      <w:pPr>
+        <w:jc w:val="left"/>
+      </w:pPr>
+      <w:r>
+        <w:rPr>
+          <w:noProof/>
+        </w:rPr>
+        <w:drawing>
+          <wp:inline distT="0" distB="0" distL="0" distR="0" wp14:anchorId="7A4B851B" wp14:editId="592A3FD5">
+            <wp:extent cx="5943600" cy="2021840"/>
+            <wp:effectExtent l="0" t="0" r="0" b="0"/>
+            <wp:docPr id="1" name="Imagen 1"/>
+            <wp:cNvGraphicFramePr>
+              <a:graphicFrameLocks xmlns:a="http://schemas.openxmlformats.org/drawingml/2006/main" noChangeAspect="1"/>
+            </wp:cNvGraphicFramePr>
+            <a:graphic xmlns:a="http://schemas.openxmlformats.org/drawingml/2006/main">
+              <a:graphicData uri="http://schemas.openxmlformats.org/drawingml/2006/picture">
+                <pic:pic xmlns:pic="http://schemas.openxmlformats.org/drawingml/2006/picture">
+                  <pic:nvPicPr>
+                    <pic:cNvPr id="1" name=""/>
+                    <pic:cNvPicPr/>
+                  </pic:nvPicPr>
+                  <pic:blipFill>
+                    <a:blip r:embed="rId4"/>
+                    <a:stretch>
+                      <a:fillRect/>
+                    </a:stretch>
+                  </pic:blipFill>
+                  <pic:spPr>
+                    <a:xfrm>
+                      <a:off x="0" y="0"/>
+                      <a:ext cx="5943600" cy="2021840"/>
+                    </a:xfrm>
+                    <a:prstGeom prst="rect">
+                      <a:avLst/>
+                    </a:prstGeom>
+                  </pic:spPr>
+                </pic:pic>
+              </a:graphicData>
+            </a:graphic>
+          </wp:inline>
+        </w:drawing>
+      </w:r>
+    </w:p>
+    <w:p>
+      <w:pPr>
+        <w:jc w:val="left"/>
+      </w:pPr>
+    </w:p>
     <w:sectPr>
       <w:pgSz w:w="12240" w:h="15840" w:code="1"/>
       <w:pgMar w:top="1440" w:right="1440" w:bottom="1440" w:left="1440" w:header="709" w:footer="709" w:gutter="0"/>
@@ -453,10 +563,9 @@
     <w:link w:val="Ttulo2Car"/>
     <w:autoRedefine/>
     <w:uiPriority w:val="9"/>
-    <w:semiHidden/>
     <w:unhideWhenUsed/>
     <w:qFormat/>
-    <w:rsid w:val="00AF433D"/>
+    <w:rsid w:val="00276C8A"/>
     <w:pPr>
       <w:keepNext/>
       <w:keepLines/>
@@ -468,6 +577,7 @@
       <w:rFonts w:eastAsiaTheme="majorEastAsia" w:cstheme="majorBidi"/>
       <w:b/>
       <w:szCs w:val="26"/>
+      <w:lang w:val="es-CO"/>
     </w:rPr>
   </w:style>
   <w:style w:type="character" w:default="1" w:styleId="Fuentedeprrafopredeter">
@@ -517,14 +627,14 @@
     <w:basedOn w:val="Fuentedeprrafopredeter"/>
     <w:link w:val="Ttulo2"/>
     <w:uiPriority w:val="9"/>
-    <w:semiHidden/>
-    <w:rsid w:val="00AF433D"/>
+    <w:rsid w:val="00276C8A"/>
     <w:rPr>
       <w:rFonts w:ascii="Times New Roman" w:eastAsiaTheme="majorEastAsia" w:hAnsi="Times New Roman" w:cstheme="majorBidi"/>
       <w:b/>
       <w:color w:val="000000" w:themeColor="text1"/>
       <w:sz w:val="24"/>
       <w:szCs w:val="26"/>
+      <w:lang w:val="es-CO"/>
     </w:rPr>
   </w:style>
   <w:style w:type="paragraph" w:styleId="Sinespaciado">

--- a/Analisis_del_probelma.docx
+++ b/Analisis_del_probelma.docx
@@ -106,6 +106,312 @@
             </a:graphic>
           </wp:inline>
         </w:drawing>
+      </w:r>
+    </w:p>
+    <w:p>
+      <w:pPr>
+        <w:jc w:val="left"/>
+      </w:pPr>
+      <w:r>
+        <w:t xml:space="preserve">HD -&gt; </w:t>
+      </w:r>
+      <w:r>
+        <w:t>Cañón</w:t>
+      </w:r>
+      <w:r>
+        <w:t xml:space="preserve"> defensivo</w:t>
+      </w:r>
+    </w:p>
+    <w:p>
+      <w:pPr>
+        <w:jc w:val="left"/>
+      </w:pPr>
+      <w:r>
+        <w:t>Tiene una posición (</w:t>
+      </w:r>
+      <m:oMath>
+        <m:sSub>
+          <m:sSubPr>
+            <m:ctrlPr>
+              <w:rPr>
+                <w:rFonts w:ascii="Cambria Math" w:hAnsi="Cambria Math"/>
+                <w:i/>
+              </w:rPr>
+            </m:ctrlPr>
+          </m:sSubPr>
+          <m:e>
+            <m:r>
+              <w:rPr>
+                <w:rFonts w:ascii="Cambria Math" w:hAnsi="Cambria Math"/>
+              </w:rPr>
+              <m:t>X</m:t>
+            </m:r>
+          </m:e>
+          <m:sub>
+            <m:r>
+              <w:rPr>
+                <w:rFonts w:ascii="Cambria Math" w:hAnsi="Cambria Math"/>
+              </w:rPr>
+              <m:t>D</m:t>
+            </m:r>
+          </m:sub>
+        </m:sSub>
+      </m:oMath>
+      <w:r>
+        <w:rPr>
+          <w:rFonts w:eastAsiaTheme="minorEastAsia"/>
+        </w:rPr>
+        <w:t>,</w:t>
+      </w:r>
+      <m:oMath>
+        <m:sSub>
+          <m:sSubPr>
+            <m:ctrlPr>
+              <w:rPr>
+                <w:rFonts w:ascii="Cambria Math" w:eastAsiaTheme="minorEastAsia" w:hAnsi="Cambria Math"/>
+                <w:i/>
+              </w:rPr>
+            </m:ctrlPr>
+          </m:sSubPr>
+          <m:e>
+            <m:r>
+              <w:rPr>
+                <w:rFonts w:ascii="Cambria Math" w:eastAsiaTheme="minorEastAsia" w:hAnsi="Cambria Math"/>
+              </w:rPr>
+              <m:t>Y</m:t>
+            </m:r>
+          </m:e>
+          <m:sub>
+            <m:r>
+              <w:rPr>
+                <w:rFonts w:ascii="Cambria Math" w:eastAsiaTheme="minorEastAsia" w:hAnsi="Cambria Math"/>
+              </w:rPr>
+              <m:t>D</m:t>
+            </m:r>
+          </m:sub>
+        </m:sSub>
+      </m:oMath>
+      <w:r>
+        <w:t>)</w:t>
+      </w:r>
+    </w:p>
+    <w:p>
+      <w:pPr>
+        <w:jc w:val="left"/>
+      </w:pPr>
+      <w:r>
+        <w:t>Rango de destrucción 0,025d</w:t>
+      </w:r>
+    </w:p>
+    <w:p>
+      <w:pPr>
+        <w:jc w:val="right"/>
+      </w:pPr>
+      <w:r>
+        <w:t>H</w:t>
+      </w:r>
+      <w:r>
+        <w:t>O</w:t>
+      </w:r>
+      <w:r>
+        <w:t xml:space="preserve"> -&gt; Cañón </w:t>
+      </w:r>
+      <w:r>
+        <w:t>Ofensivo</w:t>
+      </w:r>
+    </w:p>
+    <w:p>
+      <w:pPr>
+        <w:jc w:val="right"/>
+      </w:pPr>
+      <w:r>
+        <w:t>Tiene una posición (</w:t>
+      </w:r>
+      <m:oMath>
+        <m:sSub>
+          <m:sSubPr>
+            <m:ctrlPr>
+              <w:rPr>
+                <w:rFonts w:ascii="Cambria Math" w:hAnsi="Cambria Math"/>
+                <w:i/>
+              </w:rPr>
+            </m:ctrlPr>
+          </m:sSubPr>
+          <m:e>
+            <m:r>
+              <w:rPr>
+                <w:rFonts w:ascii="Cambria Math" w:hAnsi="Cambria Math"/>
+              </w:rPr>
+              <m:t>X</m:t>
+            </m:r>
+          </m:e>
+          <m:sub>
+            <m:r>
+              <w:rPr>
+                <w:rFonts w:ascii="Cambria Math" w:hAnsi="Cambria Math"/>
+              </w:rPr>
+              <m:t>o</m:t>
+            </m:r>
+          </m:sub>
+        </m:sSub>
+      </m:oMath>
+      <w:r>
+        <w:rPr>
+          <w:rFonts w:eastAsiaTheme="minorEastAsia"/>
+        </w:rPr>
+        <w:t>,</w:t>
+      </w:r>
+      <m:oMath>
+        <m:sSub>
+          <m:sSubPr>
+            <m:ctrlPr>
+              <w:rPr>
+                <w:rFonts w:ascii="Cambria Math" w:eastAsiaTheme="minorEastAsia" w:hAnsi="Cambria Math"/>
+                <w:i/>
+              </w:rPr>
+            </m:ctrlPr>
+          </m:sSubPr>
+          <m:e>
+            <m:r>
+              <w:rPr>
+                <w:rFonts w:ascii="Cambria Math" w:eastAsiaTheme="minorEastAsia" w:hAnsi="Cambria Math"/>
+              </w:rPr>
+              <m:t>Y</m:t>
+            </m:r>
+          </m:e>
+          <m:sub>
+            <m:r>
+              <w:rPr>
+                <w:rFonts w:ascii="Cambria Math" w:eastAsiaTheme="minorEastAsia" w:hAnsi="Cambria Math"/>
+              </w:rPr>
+              <m:t>o</m:t>
+            </m:r>
+          </m:sub>
+        </m:sSub>
+      </m:oMath>
+      <w:r>
+        <w:t>)</w:t>
+      </w:r>
+    </w:p>
+    <w:p>
+      <w:pPr>
+        <w:jc w:val="right"/>
+      </w:pPr>
+      <w:r>
+        <w:t>Rango de destrucción 0,05d</w:t>
+      </w:r>
+    </w:p>
+    <w:p>
+      <w:pPr>
+        <w:jc w:val="left"/>
+      </w:pPr>
+      <w:r>
+        <w:rPr>
+          <w:noProof/>
+        </w:rPr>
+        <w:lastRenderedPageBreak/>
+        <w:drawing>
+          <wp:inline distT="0" distB="0" distL="0" distR="0" wp14:anchorId="4B610F4C" wp14:editId="7F4E33A4">
+            <wp:extent cx="5943600" cy="4179570"/>
+            <wp:effectExtent l="0" t="0" r="0" b="0"/>
+            <wp:docPr id="2" name="Imagen 2"/>
+            <wp:cNvGraphicFramePr>
+              <a:graphicFrameLocks xmlns:a="http://schemas.openxmlformats.org/drawingml/2006/main" noChangeAspect="1"/>
+            </wp:cNvGraphicFramePr>
+            <a:graphic xmlns:a="http://schemas.openxmlformats.org/drawingml/2006/main">
+              <a:graphicData uri="http://schemas.openxmlformats.org/drawingml/2006/picture">
+                <pic:pic xmlns:pic="http://schemas.openxmlformats.org/drawingml/2006/picture">
+                  <pic:nvPicPr>
+                    <pic:cNvPr id="2" name="Imagen 2"/>
+                    <pic:cNvPicPr/>
+                  </pic:nvPicPr>
+                  <pic:blipFill>
+                    <a:blip r:embed="rId5" cstate="print">
+                      <a:extLst>
+                        <a:ext uri="{28A0092B-C50C-407E-A947-70E740481C1C}">
+                          <a14:useLocalDpi xmlns:a14="http://schemas.microsoft.com/office/drawing/2010/main" val="0"/>
+                        </a:ext>
+                      </a:extLst>
+                    </a:blip>
+                    <a:stretch>
+                      <a:fillRect/>
+                    </a:stretch>
+                  </pic:blipFill>
+                  <pic:spPr>
+                    <a:xfrm>
+                      <a:off x="0" y="0"/>
+                      <a:ext cx="5943600" cy="4179570"/>
+                    </a:xfrm>
+                    <a:prstGeom prst="rect">
+                      <a:avLst/>
+                    </a:prstGeom>
+                  </pic:spPr>
+                </pic:pic>
+              </a:graphicData>
+            </a:graphic>
+          </wp:inline>
+        </w:drawing>
+      </w:r>
+    </w:p>
+    <w:p>
+      <w:pPr>
+        <w:jc w:val="left"/>
+      </w:pPr>
+      <w:r>
+        <w:t>Para aprovechar bien la defensa, el frente dice que solo puede, se pude disparar, cada que se ve afectada el cañón.</w:t>
+      </w:r>
+    </w:p>
+    <w:p>
+      <w:pPr>
+        <w:jc w:val="left"/>
+      </w:pPr>
+      <w:r>
+        <w:t xml:space="preserve">Hay </w:t>
+      </w:r>
+      <w:r>
+        <w:rPr>
+          <w:highlight w:val="yellow"/>
+        </w:rPr>
+        <w:t>2 segundos de diferencia</w:t>
+      </w:r>
+      <w:r>
+        <w:t xml:space="preserve"> entre el disparo y la llegada de información.</w:t>
+      </w:r>
+    </w:p>
+    <w:p>
+      <w:pPr>
+        <w:jc w:val="left"/>
+      </w:pPr>
+      <w:r>
+        <w:t xml:space="preserve">Usted ha sido contratado para diseñar el sistema de control del disparo defensivo. Con la intención de que una vez reciba la información del enemigo, se calculen los parámetros que produzcan un disparo defensivo efectivo. Y que además no dañe el cañón enemigo. </w:t>
+      </w:r>
+    </w:p>
+    <w:p>
+      <w:pPr>
+        <w:jc w:val="left"/>
+      </w:pPr>
+      <w:r>
+        <w:t xml:space="preserve">La computadora, tarda un tiempo de </w:t>
+      </w:r>
+      <w:r>
+        <w:rPr>
+          <w:highlight w:val="yellow"/>
+        </w:rPr>
+        <w:t>0,5 segundos</w:t>
+      </w:r>
+      <w:r>
+        <w:t xml:space="preserve"> en hacer los cálculos</w:t>
+      </w:r>
+      <w:r>
+        <w:t>.</w:t>
+      </w:r>
+    </w:p>
+    <w:p>
+      <w:pPr>
+        <w:jc w:val="left"/>
+      </w:pPr>
+      <w:r>
+        <w:t>Se debe simular y la defensa no causar daños al sistema enemigo.</w:t>
       </w:r>
     </w:p>
     <w:p>
@@ -654,6 +960,16 @@
       <w:sz w:val="24"/>
     </w:rPr>
   </w:style>
+  <w:style w:type="character" w:styleId="Textodelmarcadordeposicin">
+    <w:name w:val="Placeholder Text"/>
+    <w:basedOn w:val="Fuentedeprrafopredeter"/>
+    <w:uiPriority w:val="99"/>
+    <w:semiHidden/>
+    <w:rsid w:val="00B57292"/>
+    <w:rPr>
+      <w:color w:val="808080"/>
+    </w:rPr>
+  </w:style>
 </w:styles>
 </file>
 

--- a/Analisis_del_probelma.docx
+++ b/Analisis_del_probelma.docx
@@ -412,6 +412,58 @@
       </w:pPr>
       <w:r>
         <w:t>Se debe simular y la defensa no causar daños al sistema enemigo.</w:t>
+      </w:r>
+    </w:p>
+    <w:p>
+      <w:pPr>
+        <w:jc w:val="left"/>
+      </w:pPr>
+      <w:r>
+        <w:rPr>
+          <w:noProof/>
+        </w:rPr>
+        <w:lastRenderedPageBreak/>
+        <w:drawing>
+          <wp:inline distT="0" distB="0" distL="0" distR="0" wp14:anchorId="3C0C62A2" wp14:editId="26A032F0">
+            <wp:extent cx="5943600" cy="5455920"/>
+            <wp:effectExtent l="0" t="0" r="0" b="0"/>
+            <wp:docPr id="3" name="Imagen 3"/>
+            <wp:cNvGraphicFramePr>
+              <a:graphicFrameLocks xmlns:a="http://schemas.openxmlformats.org/drawingml/2006/main" noChangeAspect="1"/>
+            </wp:cNvGraphicFramePr>
+            <a:graphic xmlns:a="http://schemas.openxmlformats.org/drawingml/2006/main">
+              <a:graphicData uri="http://schemas.openxmlformats.org/drawingml/2006/picture">
+                <pic:pic xmlns:pic="http://schemas.openxmlformats.org/drawingml/2006/picture">
+                  <pic:nvPicPr>
+                    <pic:cNvPr id="3" name="Imagen 3"/>
+                    <pic:cNvPicPr/>
+                  </pic:nvPicPr>
+                  <pic:blipFill>
+                    <a:blip r:embed="rId6" cstate="print">
+                      <a:extLst>
+                        <a:ext uri="{28A0092B-C50C-407E-A947-70E740481C1C}">
+                          <a14:useLocalDpi xmlns:a14="http://schemas.microsoft.com/office/drawing/2010/main" val="0"/>
+                        </a:ext>
+                      </a:extLst>
+                    </a:blip>
+                    <a:stretch>
+                      <a:fillRect/>
+                    </a:stretch>
+                  </pic:blipFill>
+                  <pic:spPr>
+                    <a:xfrm>
+                      <a:off x="0" y="0"/>
+                      <a:ext cx="5943600" cy="5455920"/>
+                    </a:xfrm>
+                    <a:prstGeom prst="rect">
+                      <a:avLst/>
+                    </a:prstGeom>
+                  </pic:spPr>
+                </pic:pic>
+              </a:graphicData>
+            </a:graphic>
+          </wp:inline>
+        </w:drawing>
       </w:r>
     </w:p>
     <w:p>

--- a/Analisis_del_probelma.docx
+++ b/Analisis_del_probelma.docx
@@ -87,7 +87,7 @@
                     <pic:cNvPicPr/>
                   </pic:nvPicPr>
                   <pic:blipFill>
-                    <a:blip r:embed="rId4"/>
+                    <a:blip r:embed="rId5"/>
                     <a:stretch>
                       <a:fillRect/>
                     </a:stretch>
@@ -326,7 +326,7 @@
                     <pic:cNvPicPr/>
                   </pic:nvPicPr>
                   <pic:blipFill>
-                    <a:blip r:embed="rId5" cstate="print">
+                    <a:blip r:embed="rId6" cstate="print">
                       <a:extLst>
                         <a:ext uri="{28A0092B-C50C-407E-A947-70E740481C1C}">
                           <a14:useLocalDpi xmlns:a14="http://schemas.microsoft.com/office/drawing/2010/main" val="0"/>
@@ -439,7 +439,7 @@
                     <pic:cNvPicPr/>
                   </pic:nvPicPr>
                   <pic:blipFill>
-                    <a:blip r:embed="rId6" cstate="print">
+                    <a:blip r:embed="rId7" cstate="print">
                       <a:extLst>
                         <a:ext uri="{28A0092B-C50C-407E-A947-70E740481C1C}">
                           <a14:useLocalDpi xmlns:a14="http://schemas.microsoft.com/office/drawing/2010/main" val="0"/>
@@ -470,6 +470,311 @@
       <w:pPr>
         <w:jc w:val="left"/>
       </w:pPr>
+      <w:r>
+        <w:rPr>
+          <w:noProof/>
+        </w:rPr>
+        <w:lastRenderedPageBreak/>
+        <w:drawing>
+          <wp:inline distT="0" distB="0" distL="0" distR="0" wp14:anchorId="4F0596A1" wp14:editId="20BF470D">
+            <wp:extent cx="5763895" cy="8229600"/>
+            <wp:effectExtent l="0" t="0" r="8255" b="0"/>
+            <wp:docPr id="4" name="Imagen 4"/>
+            <wp:cNvGraphicFramePr>
+              <a:graphicFrameLocks xmlns:a="http://schemas.openxmlformats.org/drawingml/2006/main" noChangeAspect="1"/>
+            </wp:cNvGraphicFramePr>
+            <a:graphic xmlns:a="http://schemas.openxmlformats.org/drawingml/2006/main">
+              <a:graphicData uri="http://schemas.openxmlformats.org/drawingml/2006/picture">
+                <pic:pic xmlns:pic="http://schemas.openxmlformats.org/drawingml/2006/picture">
+                  <pic:nvPicPr>
+                    <pic:cNvPr id="4" name="Imagen 4"/>
+                    <pic:cNvPicPr/>
+                  </pic:nvPicPr>
+                  <pic:blipFill>
+                    <a:blip r:embed="rId8" cstate="print">
+                      <a:extLst>
+                        <a:ext uri="{28A0092B-C50C-407E-A947-70E740481C1C}">
+                          <a14:useLocalDpi xmlns:a14="http://schemas.microsoft.com/office/drawing/2010/main" val="0"/>
+                        </a:ext>
+                      </a:extLst>
+                    </a:blip>
+                    <a:stretch>
+                      <a:fillRect/>
+                    </a:stretch>
+                  </pic:blipFill>
+                  <pic:spPr>
+                    <a:xfrm>
+                      <a:off x="0" y="0"/>
+                      <a:ext cx="5763895" cy="8229600"/>
+                    </a:xfrm>
+                    <a:prstGeom prst="rect">
+                      <a:avLst/>
+                    </a:prstGeom>
+                  </pic:spPr>
+                </pic:pic>
+              </a:graphicData>
+            </a:graphic>
+          </wp:inline>
+        </w:drawing>
+      </w:r>
+    </w:p>
+    <w:p>
+      <w:pPr>
+        <w:jc w:val="left"/>
+      </w:pPr>
+      <w:r>
+        <w:lastRenderedPageBreak/>
+        <w:t>Variables que me entregan del disparo ofensivo:</w:t>
+      </w:r>
+    </w:p>
+    <w:p>
+      <w:pPr>
+        <w:pStyle w:val="Prrafodelista"/>
+        <w:numPr>
+          <w:ilvl w:val="0"/>
+          <w:numId w:val="1"/>
+        </w:numPr>
+        <w:jc w:val="left"/>
+      </w:pPr>
+      <w:r>
+        <w:t xml:space="preserve">Ubicación. </w:t>
+      </w:r>
+      <w:r>
+        <w:t>(</w:t>
+      </w:r>
+      <m:oMath>
+        <m:sSub>
+          <m:sSubPr>
+            <m:ctrlPr>
+              <w:rPr>
+                <w:rFonts w:ascii="Cambria Math" w:hAnsi="Cambria Math"/>
+                <w:i/>
+              </w:rPr>
+            </m:ctrlPr>
+          </m:sSubPr>
+          <m:e>
+            <m:r>
+              <w:rPr>
+                <w:rFonts w:ascii="Cambria Math" w:hAnsi="Cambria Math"/>
+              </w:rPr>
+              <m:t>X</m:t>
+            </m:r>
+          </m:e>
+          <m:sub>
+            <m:r>
+              <w:rPr>
+                <w:rFonts w:ascii="Cambria Math" w:hAnsi="Cambria Math"/>
+              </w:rPr>
+              <m:t>o</m:t>
+            </m:r>
+          </m:sub>
+        </m:sSub>
+      </m:oMath>
+      <w:r>
+        <w:rPr>
+          <w:rFonts w:eastAsiaTheme="minorEastAsia"/>
+        </w:rPr>
+        <w:t>,</w:t>
+      </w:r>
+      <m:oMath>
+        <m:sSub>
+          <m:sSubPr>
+            <m:ctrlPr>
+              <w:rPr>
+                <w:rFonts w:ascii="Cambria Math" w:eastAsiaTheme="minorEastAsia" w:hAnsi="Cambria Math"/>
+                <w:i/>
+              </w:rPr>
+            </m:ctrlPr>
+          </m:sSubPr>
+          <m:e>
+            <m:r>
+              <w:rPr>
+                <w:rFonts w:ascii="Cambria Math" w:eastAsiaTheme="minorEastAsia" w:hAnsi="Cambria Math"/>
+              </w:rPr>
+              <m:t>Y</m:t>
+            </m:r>
+          </m:e>
+          <m:sub>
+            <m:r>
+              <w:rPr>
+                <w:rFonts w:ascii="Cambria Math" w:eastAsiaTheme="minorEastAsia" w:hAnsi="Cambria Math"/>
+              </w:rPr>
+              <m:t>o</m:t>
+            </m:r>
+          </m:sub>
+        </m:sSub>
+      </m:oMath>
+      <w:r>
+        <w:t>)</w:t>
+      </w:r>
+    </w:p>
+    <w:p>
+      <w:pPr>
+        <w:pStyle w:val="Prrafodelista"/>
+        <w:numPr>
+          <w:ilvl w:val="0"/>
+          <w:numId w:val="1"/>
+        </w:numPr>
+        <w:jc w:val="left"/>
+      </w:pPr>
+      <w:r>
+        <w:t>Angulo de tiro</w:t>
+      </w:r>
+    </w:p>
+    <w:p>
+      <w:pPr>
+        <w:pStyle w:val="Prrafodelista"/>
+        <w:numPr>
+          <w:ilvl w:val="0"/>
+          <w:numId w:val="1"/>
+        </w:numPr>
+        <w:jc w:val="left"/>
+      </w:pPr>
+      <w:r>
+        <w:t>Velocidad de salida (</w:t>
+      </w:r>
+      <m:oMath>
+        <m:f>
+          <m:fPr>
+            <m:type m:val="skw"/>
+            <m:ctrlPr>
+              <w:rPr>
+                <w:rFonts w:ascii="Cambria Math" w:hAnsi="Cambria Math"/>
+                <w:i/>
+              </w:rPr>
+            </m:ctrlPr>
+          </m:fPr>
+          <m:num>
+            <m:r>
+              <w:rPr>
+                <w:rFonts w:ascii="Cambria Math" w:hAnsi="Cambria Math"/>
+              </w:rPr>
+              <m:t>d</m:t>
+            </m:r>
+          </m:num>
+          <m:den>
+            <m:r>
+              <w:rPr>
+                <w:rFonts w:ascii="Cambria Math" w:hAnsi="Cambria Math"/>
+              </w:rPr>
+              <m:t>seg</m:t>
+            </m:r>
+          </m:den>
+        </m:f>
+      </m:oMath>
+      <w:r>
+        <w:t>)</w:t>
+      </w:r>
+    </w:p>
+    <w:p>
+      <w:pPr>
+        <w:jc w:val="left"/>
+      </w:pPr>
+      <w:r>
+        <w:rPr>
+          <w:noProof/>
+        </w:rPr>
+        <w:drawing>
+          <wp:inline distT="0" distB="0" distL="0" distR="0" wp14:anchorId="270FA72A" wp14:editId="1F981C3C">
+            <wp:extent cx="5943600" cy="3112135"/>
+            <wp:effectExtent l="0" t="0" r="0" b="0"/>
+            <wp:docPr id="5" name="Imagen 5"/>
+            <wp:cNvGraphicFramePr>
+              <a:graphicFrameLocks xmlns:a="http://schemas.openxmlformats.org/drawingml/2006/main" noChangeAspect="1"/>
+            </wp:cNvGraphicFramePr>
+            <a:graphic xmlns:a="http://schemas.openxmlformats.org/drawingml/2006/main">
+              <a:graphicData uri="http://schemas.openxmlformats.org/drawingml/2006/picture">
+                <pic:pic xmlns:pic="http://schemas.openxmlformats.org/drawingml/2006/picture">
+                  <pic:nvPicPr>
+                    <pic:cNvPr id="5" name="Imagen 5"/>
+                    <pic:cNvPicPr/>
+                  </pic:nvPicPr>
+                  <pic:blipFill>
+                    <a:blip r:embed="rId9" cstate="print">
+                      <a:extLst>
+                        <a:ext uri="{28A0092B-C50C-407E-A947-70E740481C1C}">
+                          <a14:useLocalDpi xmlns:a14="http://schemas.microsoft.com/office/drawing/2010/main" val="0"/>
+                        </a:ext>
+                      </a:extLst>
+                    </a:blip>
+                    <a:stretch>
+                      <a:fillRect/>
+                    </a:stretch>
+                  </pic:blipFill>
+                  <pic:spPr>
+                    <a:xfrm>
+                      <a:off x="0" y="0"/>
+                      <a:ext cx="5943600" cy="3112135"/>
+                    </a:xfrm>
+                    <a:prstGeom prst="rect">
+                      <a:avLst/>
+                    </a:prstGeom>
+                  </pic:spPr>
+                </pic:pic>
+              </a:graphicData>
+            </a:graphic>
+          </wp:inline>
+        </w:drawing>
+      </w:r>
+    </w:p>
+    <w:p>
+      <w:pPr>
+        <w:jc w:val="left"/>
+      </w:pPr>
+      <w:r>
+        <w:t>Se debe calcular el punto de choque conforme a los datos que se conocen:</w:t>
+      </w:r>
+    </w:p>
+    <w:p>
+      <w:pPr>
+        <w:jc w:val="left"/>
+      </w:pPr>
+      <w:r>
+        <w:rPr>
+          <w:noProof/>
+        </w:rPr>
+        <w:drawing>
+          <wp:inline distT="0" distB="0" distL="0" distR="0" wp14:anchorId="0A32345B" wp14:editId="3DA4AB0C">
+            <wp:extent cx="3847381" cy="2983775"/>
+            <wp:effectExtent l="0" t="0" r="1270" b="7620"/>
+            <wp:docPr id="6" name="Imagen 6"/>
+            <wp:cNvGraphicFramePr>
+              <a:graphicFrameLocks xmlns:a="http://schemas.openxmlformats.org/drawingml/2006/main" noChangeAspect="1"/>
+            </wp:cNvGraphicFramePr>
+            <a:graphic xmlns:a="http://schemas.openxmlformats.org/drawingml/2006/main">
+              <a:graphicData uri="http://schemas.openxmlformats.org/drawingml/2006/picture">
+                <pic:pic xmlns:pic="http://schemas.openxmlformats.org/drawingml/2006/picture">
+                  <pic:nvPicPr>
+                    <pic:cNvPr id="6" name="Imagen 6"/>
+                    <pic:cNvPicPr/>
+                  </pic:nvPicPr>
+                  <pic:blipFill>
+                    <a:blip r:embed="rId10" cstate="print">
+                      <a:extLst>
+                        <a:ext uri="{28A0092B-C50C-407E-A947-70E740481C1C}">
+                          <a14:useLocalDpi xmlns:a14="http://schemas.microsoft.com/office/drawing/2010/main" val="0"/>
+                        </a:ext>
+                      </a:extLst>
+                    </a:blip>
+                    <a:stretch>
+                      <a:fillRect/>
+                    </a:stretch>
+                  </pic:blipFill>
+                  <pic:spPr>
+                    <a:xfrm>
+                      <a:off x="0" y="0"/>
+                      <a:ext cx="3854633" cy="2989399"/>
+                    </a:xfrm>
+                    <a:prstGeom prst="rect">
+                      <a:avLst/>
+                    </a:prstGeom>
+                  </pic:spPr>
+                </pic:pic>
+              </a:graphicData>
+            </a:graphic>
+          </wp:inline>
+        </w:drawing>
+      </w:r>
     </w:p>
     <w:sectPr>
       <w:pgSz w:w="12240" w:h="15840" w:code="1"/>
@@ -479,6 +784,127 @@
     </w:sectPr>
   </w:body>
 </w:document>
+</file>
+
+<file path=word/numbering.xml><?xml version="1.0" encoding="utf-8"?>
+<w:numbering xmlns:wpc="http://schemas.microsoft.com/office/word/2010/wordprocessingCanvas" xmlns:cx="http://schemas.microsoft.com/office/drawing/2014/chartex" xmlns:cx1="http://schemas.microsoft.com/office/drawing/2015/9/8/chartex" xmlns:cx2="http://schemas.microsoft.com/office/drawing/2015/10/21/chartex" xmlns:cx3="http://schemas.microsoft.com/office/drawing/2016/5/9/chartex" xmlns:cx4="http://schemas.microsoft.com/office/drawing/2016/5/10/chartex" xmlns:cx5="http://schemas.microsoft.com/office/drawing/2016/5/11/chartex" xmlns:cx6="http://schemas.microsoft.com/office/drawing/2016/5/12/chartex" xmlns:cx7="http://schemas.microsoft.com/office/drawing/2016/5/13/chartex" xmlns:cx8="http://schemas.microsoft.com/office/drawing/2016/5/14/chartex" xmlns:mc="http://schemas.openxmlformats.org/markup-compatibility/2006" xmlns:aink="http://schemas.microsoft.com/office/drawing/2016/ink" xmlns:am3d="http://schemas.microsoft.com/office/drawing/2017/model3d" xmlns:o="urn:schemas-microsoft-com:office:office" xmlns:r="http://schemas.openxmlformats.org/officeDocument/2006/relationships" xmlns:m="http://schemas.openxmlformats.org/officeDocument/2006/math" xmlns:v="urn:schemas-microsoft-com:vml" xmlns:wp14="http://schemas.microsoft.com/office/word/2010/wordprocessingDrawing" xmlns:wp="http://schemas.openxmlformats.org/drawingml/2006/wordprocessingDrawing" xmlns:w10="urn:schemas-microsoft-com:office:word" xmlns:w="http://schemas.openxmlformats.org/wordprocessingml/2006/main" xmlns:w14="http://schemas.microsoft.com/office/word/2010/wordml" xmlns:w15="http://schemas.microsoft.com/office/word/2012/wordml" xmlns:w16cex="http://schemas.microsoft.com/office/word/2018/wordml/cex" xmlns:w16cid="http://schemas.microsoft.com/office/word/2016/wordml/cid" xmlns:w16="http://schemas.microsoft.com/office/word/2018/wordml" xmlns:w16se="http://schemas.microsoft.com/office/word/2015/wordml/symex" xmlns:wpg="http://schemas.microsoft.com/office/word/2010/wordprocessingGroup" xmlns:wpi="http://schemas.microsoft.com/office/word/2010/wordprocessingInk" xmlns:wne="http://schemas.microsoft.com/office/word/2006/wordml" xmlns:wps="http://schemas.microsoft.com/office/word/2010/wordprocessingShape" mc:Ignorable="w14 w15 w16se w16cid w16 w16cex wp14">
+  <w:abstractNum w:abstractNumId="0" w15:restartNumberingAfterBreak="0">
+    <w:nsid w:val="3AAC241F"/>
+    <w:multiLevelType w:val="hybridMultilevel"/>
+    <w:tmpl w:val="BE7AF300"/>
+    <w:lvl w:ilvl="0" w:tplc="0C0A0001">
+      <w:start w:val="1"/>
+      <w:numFmt w:val="bullet"/>
+      <w:lvlText w:val=""/>
+      <w:lvlJc w:val="left"/>
+      <w:pPr>
+        <w:ind w:left="1429" w:hanging="360"/>
+      </w:pPr>
+      <w:rPr>
+        <w:rFonts w:ascii="Symbol" w:hAnsi="Symbol" w:hint="default"/>
+      </w:rPr>
+    </w:lvl>
+    <w:lvl w:ilvl="1" w:tplc="0C0A0003" w:tentative="1">
+      <w:start w:val="1"/>
+      <w:numFmt w:val="bullet"/>
+      <w:lvlText w:val="o"/>
+      <w:lvlJc w:val="left"/>
+      <w:pPr>
+        <w:ind w:left="2149" w:hanging="360"/>
+      </w:pPr>
+      <w:rPr>
+        <w:rFonts w:ascii="Courier New" w:hAnsi="Courier New" w:cs="Courier New" w:hint="default"/>
+      </w:rPr>
+    </w:lvl>
+    <w:lvl w:ilvl="2" w:tplc="0C0A0005" w:tentative="1">
+      <w:start w:val="1"/>
+      <w:numFmt w:val="bullet"/>
+      <w:lvlText w:val=""/>
+      <w:lvlJc w:val="left"/>
+      <w:pPr>
+        <w:ind w:left="2869" w:hanging="360"/>
+      </w:pPr>
+      <w:rPr>
+        <w:rFonts w:ascii="Wingdings" w:hAnsi="Wingdings" w:hint="default"/>
+      </w:rPr>
+    </w:lvl>
+    <w:lvl w:ilvl="3" w:tplc="0C0A0001" w:tentative="1">
+      <w:start w:val="1"/>
+      <w:numFmt w:val="bullet"/>
+      <w:lvlText w:val=""/>
+      <w:lvlJc w:val="left"/>
+      <w:pPr>
+        <w:ind w:left="3589" w:hanging="360"/>
+      </w:pPr>
+      <w:rPr>
+        <w:rFonts w:ascii="Symbol" w:hAnsi="Symbol" w:hint="default"/>
+      </w:rPr>
+    </w:lvl>
+    <w:lvl w:ilvl="4" w:tplc="0C0A0003" w:tentative="1">
+      <w:start w:val="1"/>
+      <w:numFmt w:val="bullet"/>
+      <w:lvlText w:val="o"/>
+      <w:lvlJc w:val="left"/>
+      <w:pPr>
+        <w:ind w:left="4309" w:hanging="360"/>
+      </w:pPr>
+      <w:rPr>
+        <w:rFonts w:ascii="Courier New" w:hAnsi="Courier New" w:cs="Courier New" w:hint="default"/>
+      </w:rPr>
+    </w:lvl>
+    <w:lvl w:ilvl="5" w:tplc="0C0A0005" w:tentative="1">
+      <w:start w:val="1"/>
+      <w:numFmt w:val="bullet"/>
+      <w:lvlText w:val=""/>
+      <w:lvlJc w:val="left"/>
+      <w:pPr>
+        <w:ind w:left="5029" w:hanging="360"/>
+      </w:pPr>
+      <w:rPr>
+        <w:rFonts w:ascii="Wingdings" w:hAnsi="Wingdings" w:hint="default"/>
+      </w:rPr>
+    </w:lvl>
+    <w:lvl w:ilvl="6" w:tplc="0C0A0001" w:tentative="1">
+      <w:start w:val="1"/>
+      <w:numFmt w:val="bullet"/>
+      <w:lvlText w:val=""/>
+      <w:lvlJc w:val="left"/>
+      <w:pPr>
+        <w:ind w:left="5749" w:hanging="360"/>
+      </w:pPr>
+      <w:rPr>
+        <w:rFonts w:ascii="Symbol" w:hAnsi="Symbol" w:hint="default"/>
+      </w:rPr>
+    </w:lvl>
+    <w:lvl w:ilvl="7" w:tplc="0C0A0003" w:tentative="1">
+      <w:start w:val="1"/>
+      <w:numFmt w:val="bullet"/>
+      <w:lvlText w:val="o"/>
+      <w:lvlJc w:val="left"/>
+      <w:pPr>
+        <w:ind w:left="6469" w:hanging="360"/>
+      </w:pPr>
+      <w:rPr>
+        <w:rFonts w:ascii="Courier New" w:hAnsi="Courier New" w:cs="Courier New" w:hint="default"/>
+      </w:rPr>
+    </w:lvl>
+    <w:lvl w:ilvl="8" w:tplc="0C0A0005" w:tentative="1">
+      <w:start w:val="1"/>
+      <w:numFmt w:val="bullet"/>
+      <w:lvlText w:val=""/>
+      <w:lvlJc w:val="left"/>
+      <w:pPr>
+        <w:ind w:left="7189" w:hanging="360"/>
+      </w:pPr>
+      <w:rPr>
+        <w:rFonts w:ascii="Wingdings" w:hAnsi="Wingdings" w:hint="default"/>
+      </w:rPr>
+    </w:lvl>
+  </w:abstractNum>
+  <w:num w:numId="1">
+    <w:abstractNumId w:val="0"/>
+  </w:num>
+</w:numbering>
 </file>
 
 <file path=word/styles.xml><?xml version="1.0" encoding="utf-8"?>
@@ -1022,6 +1448,17 @@
       <w:color w:val="808080"/>
     </w:rPr>
   </w:style>
+  <w:style w:type="paragraph" w:styleId="Prrafodelista">
+    <w:name w:val="List Paragraph"/>
+    <w:basedOn w:val="Normal"/>
+    <w:uiPriority w:val="34"/>
+    <w:qFormat/>
+    <w:rsid w:val="007C1AD3"/>
+    <w:pPr>
+      <w:ind w:left="720"/>
+      <w:contextualSpacing/>
+    </w:pPr>
+  </w:style>
 </w:styles>
 </file>
 

--- a/Analisis_del_probelma.docx
+++ b/Analisis_del_probelma.docx
@@ -208,16 +208,7 @@
         <w:jc w:val="right"/>
       </w:pPr>
       <w:r>
-        <w:t>H</w:t>
-      </w:r>
-      <w:r>
-        <w:t>O</w:t>
-      </w:r>
-      <w:r>
-        <w:t xml:space="preserve"> -&gt; Cañón </w:t>
-      </w:r>
-      <w:r>
-        <w:t>Ofensivo</w:t>
+        <w:t>HO -&gt; Cañón Ofensivo</w:t>
       </w:r>
     </w:p>
     <w:p>
@@ -537,10 +528,7 @@
         <w:jc w:val="left"/>
       </w:pPr>
       <w:r>
-        <w:t xml:space="preserve">Ubicación. </w:t>
-      </w:r>
-      <w:r>
-        <w:t>(</w:t>
+        <w:t>Ubicación. (</w:t>
       </w:r>
       <m:oMath>
         <m:sSub>
@@ -734,9 +722,9 @@
           <w:noProof/>
         </w:rPr>
         <w:drawing>
-          <wp:inline distT="0" distB="0" distL="0" distR="0" wp14:anchorId="0A32345B" wp14:editId="3DA4AB0C">
-            <wp:extent cx="3847381" cy="2983775"/>
-            <wp:effectExtent l="0" t="0" r="1270" b="7620"/>
+          <wp:inline distT="0" distB="0" distL="0" distR="0" wp14:anchorId="0A32345B" wp14:editId="62D60946">
+            <wp:extent cx="4102141" cy="3181350"/>
+            <wp:effectExtent l="0" t="0" r="0" b="0"/>
             <wp:docPr id="6" name="Imagen 6"/>
             <wp:cNvGraphicFramePr>
               <a:graphicFrameLocks xmlns:a="http://schemas.openxmlformats.org/drawingml/2006/main" noChangeAspect="1"/>
@@ -763,11 +751,100 @@
                   <pic:spPr>
                     <a:xfrm>
                       <a:off x="0" y="0"/>
-                      <a:ext cx="3854633" cy="2989399"/>
+                      <a:ext cx="4118302" cy="3193884"/>
                     </a:xfrm>
                     <a:prstGeom prst="rect">
                       <a:avLst/>
                     </a:prstGeom>
+                  </pic:spPr>
+                </pic:pic>
+              </a:graphicData>
+            </a:graphic>
+          </wp:inline>
+        </w:drawing>
+      </w:r>
+    </w:p>
+    <w:p>
+      <w:pPr>
+        <w:jc w:val="left"/>
+      </w:pPr>
+      <w:r>
+        <w:lastRenderedPageBreak/>
+        <w:t xml:space="preserve">La forma en cómo se organiza el menú para el ingreso de datos y el uso de dicha </w:t>
+      </w:r>
+      <w:r>
+        <w:t>información</w:t>
+      </w:r>
+      <w:r>
+        <w:t>:</w:t>
+      </w:r>
+    </w:p>
+    <w:p>
+      <w:pPr>
+        <w:jc w:val="left"/>
+      </w:pPr>
+      <w:r>
+        <w:t>Se divide en dos formas el defensivo y el ofensivo, el defensivo se pregunta el modo, ya que un modo calcula el lanzamiento para la defensa del cañón de 3 formas distintas, y el otro que es el modo de contrataque, calcula la defensa de una sola forma y luego calcula un ataque al cañón ofensivo de dos formas distintas.</w:t>
+      </w:r>
+    </w:p>
+    <w:p>
+      <w:pPr>
+        <w:jc w:val="left"/>
+      </w:pPr>
+      <w:r>
+        <w:t>Ambos requieren del ingreso de su posición actual y de los datos del oponente y referente a lo que quiera hacer el usuario, trabaja con eso.</w:t>
+      </w:r>
+    </w:p>
+    <w:p>
+      <w:pPr>
+        <w:jc w:val="left"/>
+      </w:pPr>
+      <w:r>
+        <w:rPr>
+          <w:noProof/>
+        </w:rPr>
+        <w:drawing>
+          <wp:inline distT="0" distB="0" distL="0" distR="0" wp14:anchorId="431D1151" wp14:editId="68B63836">
+            <wp:extent cx="3175146" cy="5688477"/>
+            <wp:effectExtent l="635" t="0" r="6985" b="6985"/>
+            <wp:docPr id="7" name="Imagen 7"/>
+            <wp:cNvGraphicFramePr>
+              <a:graphicFrameLocks xmlns:a="http://schemas.openxmlformats.org/drawingml/2006/main" noChangeAspect="1"/>
+            </wp:cNvGraphicFramePr>
+            <a:graphic xmlns:a="http://schemas.openxmlformats.org/drawingml/2006/main">
+              <a:graphicData uri="http://schemas.openxmlformats.org/drawingml/2006/picture">
+                <pic:pic xmlns:pic="http://schemas.openxmlformats.org/drawingml/2006/picture">
+                  <pic:nvPicPr>
+                    <pic:cNvPr id="7" name="Imagen 7"/>
+                    <pic:cNvPicPr/>
+                  </pic:nvPicPr>
+                  <pic:blipFill rotWithShape="1">
+                    <a:blip r:embed="rId11">
+                      <a:extLst>
+                        <a:ext uri="{28A0092B-C50C-407E-A947-70E740481C1C}">
+                          <a14:useLocalDpi xmlns:a14="http://schemas.microsoft.com/office/drawing/2010/main" val="0"/>
+                        </a:ext>
+                      </a:extLst>
+                    </a:blip>
+                    <a:srcRect l="19742" t="5786" r="5752" b="2547"/>
+                    <a:stretch/>
+                  </pic:blipFill>
+                  <pic:spPr bwMode="auto">
+                    <a:xfrm rot="16200000">
+                      <a:off x="0" y="0"/>
+                      <a:ext cx="3181745" cy="5700300"/>
+                    </a:xfrm>
+                    <a:prstGeom prst="rect">
+                      <a:avLst/>
+                    </a:prstGeom>
+                    <a:ln>
+                      <a:noFill/>
+                    </a:ln>
+                    <a:extLst>
+                      <a:ext uri="{53640926-AAD7-44D8-BBD7-CCE9431645EC}">
+                        <a14:shadowObscured xmlns:a14="http://schemas.microsoft.com/office/drawing/2010/main"/>
+                      </a:ext>
+                    </a:extLst>
                   </pic:spPr>
                 </pic:pic>
               </a:graphicData>
